--- a/page/eb09/s01/2-page-docx/eb09-s01-0118.docx
+++ b/page/eb09/s01/2-page-docx/eb09-s01-0118.docx
@@ -4,7 +4,7 @@
   <w:body>
     <w:p>
       <w:pPr>
-        <w:pStyle w:val="Style4"/>
+        <w:pStyle w:val="Style5"/>
         <w:keepNext w:val="0"/>
         <w:keepLines w:val="0"/>
         <w:widowControl w:val="0"/>
@@ -16,7 +16,8 @@
       </w:pPr>
       <w:r>
         <w:rPr>
-          <w:color w:val="554936"/>
+          <w:rFonts w:ascii="Times New Roman" w:eastAsia="Times New Roman" w:hAnsi="Times New Roman" w:cs="Times New Roman"/>
+          <w:color w:val="000000"/>
           <w:spacing w:val="0"/>
           <w:w w:val="100"/>
           <w:position w:val="0"/>
@@ -27,7 +28,8 @@
       </w:r>
       <w:r>
         <w:rPr>
-          <w:color w:val="554936"/>
+          <w:rFonts w:ascii="Times New Roman" w:eastAsia="Times New Roman" w:hAnsi="Times New Roman" w:cs="Times New Roman"/>
+          <w:color w:val="000000"/>
           <w:spacing w:val="0"/>
           <w:w w:val="100"/>
           <w:position w:val="0"/>
@@ -39,7 +41,8 @@
       </w:r>
       <w:r>
         <w:rPr>
-          <w:color w:val="554936"/>
+          <w:rFonts w:ascii="Times New Roman" w:eastAsia="Times New Roman" w:hAnsi="Times New Roman" w:cs="Times New Roman"/>
+          <w:color w:val="000000"/>
           <w:spacing w:val="0"/>
           <w:w w:val="100"/>
           <w:position w:val="0"/>
@@ -50,9 +53,10 @@
       </w:r>
       <w:r>
         <w:rPr>
-          <w:i/>
-          <w:iCs/>
-          <w:color w:val="554936"/>
+          <w:rFonts w:ascii="Times New Roman" w:eastAsia="Times New Roman" w:hAnsi="Times New Roman" w:cs="Times New Roman"/>
+          <w:i/>
+          <w:iCs/>
+          <w:color w:val="000000"/>
           <w:spacing w:val="0"/>
           <w:w w:val="100"/>
           <w:position w:val="0"/>
@@ -63,7 +67,8 @@
       </w:r>
       <w:r>
         <w:rPr>
-          <w:color w:val="554936"/>
+          <w:rFonts w:ascii="Times New Roman" w:eastAsia="Times New Roman" w:hAnsi="Times New Roman" w:cs="Times New Roman"/>
+          <w:color w:val="000000"/>
           <w:spacing w:val="0"/>
           <w:w w:val="100"/>
           <w:position w:val="0"/>
@@ -75,7 +80,7 @@
     </w:p>
     <w:p>
       <w:pPr>
-        <w:pStyle w:val="Style2"/>
+        <w:pStyle w:val="Style3"/>
         <w:keepNext w:val="0"/>
         <w:keepLines w:val="0"/>
         <w:widowControl w:val="0"/>
@@ -87,7 +92,8 @@
       </w:pPr>
       <w:r>
         <w:rPr>
-          <w:color w:val="554936"/>
+          <w:rFonts w:ascii="Times New Roman" w:eastAsia="Times New Roman" w:hAnsi="Times New Roman" w:cs="Times New Roman"/>
+          <w:color w:val="000000"/>
           <w:spacing w:val="0"/>
           <w:w w:val="100"/>
           <w:position w:val="0"/>
@@ -98,7 +104,8 @@
       </w:r>
       <w:r>
         <w:rPr>
-          <w:color w:val="554936"/>
+          <w:rFonts w:ascii="Times New Roman" w:eastAsia="Times New Roman" w:hAnsi="Times New Roman" w:cs="Times New Roman"/>
+          <w:color w:val="000000"/>
           <w:spacing w:val="0"/>
           <w:w w:val="100"/>
           <w:position w:val="0"/>
@@ -109,7 +116,8 @@
       </w:r>
       <w:r>
         <w:rPr>
-          <w:color w:val="554936"/>
+          <w:rFonts w:ascii="Times New Roman" w:eastAsia="Times New Roman" w:hAnsi="Times New Roman" w:cs="Times New Roman"/>
+          <w:color w:val="000000"/>
           <w:spacing w:val="0"/>
           <w:w w:val="100"/>
           <w:position w:val="0"/>
@@ -121,7 +129,7 @@
     </w:p>
     <w:p>
       <w:pPr>
-        <w:pStyle w:val="Style4"/>
+        <w:pStyle w:val="Style5"/>
         <w:keepNext w:val="0"/>
         <w:keepLines w:val="0"/>
         <w:widowControl w:val="0"/>
@@ -133,7 +141,8 @@
       </w:pPr>
       <w:r>
         <w:rPr>
-          <w:color w:val="554936"/>
+          <w:rFonts w:ascii="Times New Roman" w:eastAsia="Times New Roman" w:hAnsi="Times New Roman" w:cs="Times New Roman"/>
+          <w:color w:val="000000"/>
           <w:spacing w:val="0"/>
           <w:w w:val="100"/>
           <w:position w:val="0"/>
@@ -144,9 +153,10 @@
       </w:r>
       <w:r>
         <w:rPr>
-          <w:i/>
-          <w:iCs/>
-          <w:color w:val="554936"/>
+          <w:rFonts w:ascii="Times New Roman" w:eastAsia="Times New Roman" w:hAnsi="Times New Roman" w:cs="Times New Roman"/>
+          <w:i/>
+          <w:iCs/>
+          <w:color w:val="000000"/>
           <w:spacing w:val="0"/>
           <w:w w:val="100"/>
           <w:position w:val="0"/>
@@ -157,7 +167,8 @@
       </w:r>
       <w:r>
         <w:rPr>
-          <w:color w:val="554936"/>
+          <w:rFonts w:ascii="Times New Roman" w:eastAsia="Times New Roman" w:hAnsi="Times New Roman" w:cs="Times New Roman"/>
+          <w:color w:val="000000"/>
           <w:spacing w:val="0"/>
           <w:w w:val="100"/>
           <w:position w:val="0"/>
@@ -168,7 +179,8 @@
       </w:r>
       <w:r>
         <w:rPr>
-          <w:color w:val="554936"/>
+          <w:rFonts w:ascii="Times New Roman" w:eastAsia="Times New Roman" w:hAnsi="Times New Roman" w:cs="Times New Roman"/>
+          <w:color w:val="000000"/>
           <w:spacing w:val="0"/>
           <w:w w:val="100"/>
           <w:position w:val="0"/>
@@ -180,7 +192,8 @@
       </w:r>
       <w:r>
         <w:rPr>
-          <w:color w:val="554936"/>
+          <w:rFonts w:ascii="Times New Roman" w:eastAsia="Times New Roman" w:hAnsi="Times New Roman" w:cs="Times New Roman"/>
+          <w:color w:val="000000"/>
           <w:spacing w:val="0"/>
           <w:w w:val="100"/>
           <w:position w:val="0"/>
@@ -191,7 +204,8 @@
       </w:r>
       <w:r>
         <w:rPr>
-          <w:color w:val="554936"/>
+          <w:rFonts w:ascii="Times New Roman" w:eastAsia="Times New Roman" w:hAnsi="Times New Roman" w:cs="Times New Roman"/>
+          <w:color w:val="000000"/>
           <w:spacing w:val="0"/>
           <w:w w:val="100"/>
           <w:position w:val="0"/>
@@ -203,7 +217,8 @@
       </w:r>
       <w:r>
         <w:rPr>
-          <w:color w:val="554936"/>
+          <w:rFonts w:ascii="Times New Roman" w:eastAsia="Times New Roman" w:hAnsi="Times New Roman" w:cs="Times New Roman"/>
+          <w:color w:val="000000"/>
           <w:spacing w:val="0"/>
           <w:w w:val="100"/>
           <w:position w:val="0"/>
@@ -215,7 +230,7 @@
     </w:p>
     <w:p>
       <w:pPr>
-        <w:pStyle w:val="Style4"/>
+        <w:pStyle w:val="Style5"/>
         <w:keepNext w:val="0"/>
         <w:keepLines w:val="0"/>
         <w:widowControl w:val="0"/>
@@ -231,7 +246,8 @@
       </w:pPr>
       <w:r>
         <w:rPr>
-          <w:color w:val="554936"/>
+          <w:rFonts w:ascii="Times New Roman" w:eastAsia="Times New Roman" w:hAnsi="Times New Roman" w:cs="Times New Roman"/>
+          <w:color w:val="000000"/>
           <w:spacing w:val="0"/>
           <w:w w:val="100"/>
           <w:position w:val="0"/>
@@ -244,9 +260,10 @@
       </w:r>
       <w:r>
         <w:rPr>
-          <w:i/>
-          <w:iCs/>
-          <w:color w:val="554936"/>
+          <w:rFonts w:ascii="Times New Roman" w:eastAsia="Times New Roman" w:hAnsi="Times New Roman" w:cs="Times New Roman"/>
+          <w:i/>
+          <w:iCs/>
+          <w:color w:val="000000"/>
           <w:spacing w:val="0"/>
           <w:w w:val="100"/>
           <w:position w:val="0"/>
@@ -259,7 +276,8 @@
       </w:r>
       <w:r>
         <w:rPr>
-          <w:color w:val="554936"/>
+          <w:rFonts w:ascii="Times New Roman" w:eastAsia="Times New Roman" w:hAnsi="Times New Roman" w:cs="Times New Roman"/>
+          <w:color w:val="000000"/>
           <w:spacing w:val="0"/>
           <w:w w:val="100"/>
           <w:position w:val="0"/>
@@ -272,7 +290,8 @@
       </w:r>
       <w:r>
         <w:rPr>
-          <w:color w:val="554936"/>
+          <w:rFonts w:ascii="Times New Roman" w:eastAsia="Times New Roman" w:hAnsi="Times New Roman" w:cs="Times New Roman"/>
+          <w:color w:val="000000"/>
           <w:spacing w:val="0"/>
           <w:w w:val="100"/>
           <w:position w:val="0"/>
@@ -286,7 +305,8 @@
       </w:r>
       <w:r>
         <w:rPr>
-          <w:color w:val="554936"/>
+          <w:rFonts w:ascii="Times New Roman" w:eastAsia="Times New Roman" w:hAnsi="Times New Roman" w:cs="Times New Roman"/>
+          <w:color w:val="000000"/>
           <w:spacing w:val="0"/>
           <w:w w:val="100"/>
           <w:position w:val="0"/>
@@ -299,9 +319,10 @@
       </w:r>
       <w:r>
         <w:rPr>
-          <w:i/>
-          <w:iCs/>
-          <w:color w:val="554936"/>
+          <w:rFonts w:ascii="Times New Roman" w:eastAsia="Times New Roman" w:hAnsi="Times New Roman" w:cs="Times New Roman"/>
+          <w:i/>
+          <w:iCs/>
+          <w:color w:val="000000"/>
           <w:spacing w:val="0"/>
           <w:w w:val="100"/>
           <w:position w:val="0"/>
@@ -314,7 +335,8 @@
       </w:r>
       <w:r>
         <w:rPr>
-          <w:color w:val="554936"/>
+          <w:rFonts w:ascii="Times New Roman" w:eastAsia="Times New Roman" w:hAnsi="Times New Roman" w:cs="Times New Roman"/>
+          <w:color w:val="000000"/>
           <w:spacing w:val="0"/>
           <w:w w:val="100"/>
           <w:position w:val="0"/>
@@ -327,9 +349,10 @@
       </w:r>
       <w:r>
         <w:rPr>
-          <w:i/>
-          <w:iCs/>
-          <w:color w:val="554936"/>
+          <w:rFonts w:ascii="Times New Roman" w:eastAsia="Times New Roman" w:hAnsi="Times New Roman" w:cs="Times New Roman"/>
+          <w:i/>
+          <w:iCs/>
+          <w:color w:val="000000"/>
           <w:spacing w:val="0"/>
           <w:w w:val="100"/>
           <w:position w:val="0"/>
@@ -342,7 +365,8 @@
       </w:r>
       <w:r>
         <w:rPr>
-          <w:color w:val="554936"/>
+          <w:rFonts w:ascii="Times New Roman" w:eastAsia="Times New Roman" w:hAnsi="Times New Roman" w:cs="Times New Roman"/>
+          <w:color w:val="000000"/>
           <w:spacing w:val="0"/>
           <w:w w:val="100"/>
           <w:position w:val="0"/>
@@ -355,9 +379,10 @@
       </w:r>
       <w:r>
         <w:rPr>
-          <w:i/>
-          <w:iCs/>
-          <w:color w:val="554936"/>
+          <w:rFonts w:ascii="Times New Roman" w:eastAsia="Times New Roman" w:hAnsi="Times New Roman" w:cs="Times New Roman"/>
+          <w:i/>
+          <w:iCs/>
+          <w:color w:val="000000"/>
           <w:spacing w:val="0"/>
           <w:w w:val="100"/>
           <w:position w:val="0"/>
@@ -370,7 +395,8 @@
       </w:r>
       <w:r>
         <w:rPr>
-          <w:color w:val="554936"/>
+          <w:rFonts w:ascii="Times New Roman" w:eastAsia="Times New Roman" w:hAnsi="Times New Roman" w:cs="Times New Roman"/>
+          <w:color w:val="000000"/>
           <w:spacing w:val="0"/>
           <w:w w:val="100"/>
           <w:position w:val="0"/>
@@ -385,9 +411,10 @@
       </w:r>
       <w:r>
         <w:rPr>
-          <w:i/>
-          <w:iCs/>
-          <w:color w:val="554936"/>
+          <w:rFonts w:ascii="Times New Roman" w:eastAsia="Times New Roman" w:hAnsi="Times New Roman" w:cs="Times New Roman"/>
+          <w:i/>
+          <w:iCs/>
+          <w:color w:val="000000"/>
           <w:spacing w:val="0"/>
           <w:w w:val="100"/>
           <w:position w:val="0"/>
@@ -400,7 +427,8 @@
       </w:r>
       <w:r>
         <w:rPr>
-          <w:color w:val="554936"/>
+          <w:rFonts w:ascii="Times New Roman" w:eastAsia="Times New Roman" w:hAnsi="Times New Roman" w:cs="Times New Roman"/>
+          <w:color w:val="000000"/>
           <w:spacing w:val="0"/>
           <w:w w:val="100"/>
           <w:position w:val="0"/>
@@ -413,9 +441,10 @@
       </w:r>
       <w:r>
         <w:rPr>
-          <w:i/>
-          <w:iCs/>
-          <w:color w:val="554936"/>
+          <w:rFonts w:ascii="Times New Roman" w:eastAsia="Times New Roman" w:hAnsi="Times New Roman" w:cs="Times New Roman"/>
+          <w:i/>
+          <w:iCs/>
+          <w:color w:val="000000"/>
           <w:spacing w:val="0"/>
           <w:w w:val="100"/>
           <w:position w:val="0"/>
@@ -428,7 +457,8 @@
       </w:r>
       <w:r>
         <w:rPr>
-          <w:color w:val="554936"/>
+          <w:rFonts w:ascii="Times New Roman" w:eastAsia="Times New Roman" w:hAnsi="Times New Roman" w:cs="Times New Roman"/>
+          <w:color w:val="000000"/>
           <w:spacing w:val="0"/>
           <w:w w:val="100"/>
           <w:position w:val="0"/>
@@ -441,9 +471,10 @@
       </w:r>
       <w:r>
         <w:rPr>
-          <w:i/>
-          <w:iCs/>
-          <w:color w:val="554936"/>
+          <w:rFonts w:ascii="Times New Roman" w:eastAsia="Times New Roman" w:hAnsi="Times New Roman" w:cs="Times New Roman"/>
+          <w:i/>
+          <w:iCs/>
+          <w:color w:val="000000"/>
           <w:spacing w:val="0"/>
           <w:w w:val="100"/>
           <w:position w:val="0"/>
@@ -456,7 +487,8 @@
       </w:r>
       <w:r>
         <w:rPr>
-          <w:color w:val="554936"/>
+          <w:rFonts w:ascii="Times New Roman" w:eastAsia="Times New Roman" w:hAnsi="Times New Roman" w:cs="Times New Roman"/>
+          <w:color w:val="000000"/>
           <w:spacing w:val="0"/>
           <w:w w:val="100"/>
           <w:position w:val="0"/>
@@ -469,7 +501,8 @@
       </w:r>
       <w:r>
         <w:rPr>
-          <w:color w:val="554936"/>
+          <w:rFonts w:ascii="Times New Roman" w:eastAsia="Times New Roman" w:hAnsi="Times New Roman" w:cs="Times New Roman"/>
+          <w:color w:val="000000"/>
           <w:spacing w:val="0"/>
           <w:w w:val="100"/>
           <w:position w:val="0"/>
@@ -483,7 +516,8 @@
       </w:r>
       <w:r>
         <w:rPr>
-          <w:color w:val="554936"/>
+          <w:rFonts w:ascii="Times New Roman" w:eastAsia="Times New Roman" w:hAnsi="Times New Roman" w:cs="Times New Roman"/>
+          <w:color w:val="000000"/>
           <w:spacing w:val="0"/>
           <w:w w:val="100"/>
           <w:position w:val="0"/>
@@ -496,9 +530,10 @@
       </w:r>
       <w:r>
         <w:rPr>
-          <w:i/>
-          <w:iCs/>
-          <w:color w:val="554936"/>
+          <w:rFonts w:ascii="Times New Roman" w:eastAsia="Times New Roman" w:hAnsi="Times New Roman" w:cs="Times New Roman"/>
+          <w:i/>
+          <w:iCs/>
+          <w:color w:val="000000"/>
           <w:spacing w:val="0"/>
           <w:w w:val="100"/>
           <w:position w:val="0"/>
@@ -511,7 +546,8 @@
       </w:r>
       <w:r>
         <w:rPr>
-          <w:color w:val="554936"/>
+          <w:rFonts w:ascii="Times New Roman" w:eastAsia="Times New Roman" w:hAnsi="Times New Roman" w:cs="Times New Roman"/>
+          <w:color w:val="000000"/>
           <w:spacing w:val="0"/>
           <w:w w:val="100"/>
           <w:position w:val="0"/>
@@ -524,9 +560,10 @@
       </w:r>
       <w:r>
         <w:rPr>
-          <w:i/>
-          <w:iCs/>
-          <w:color w:val="554936"/>
+          <w:rFonts w:ascii="Times New Roman" w:eastAsia="Times New Roman" w:hAnsi="Times New Roman" w:cs="Times New Roman"/>
+          <w:i/>
+          <w:iCs/>
+          <w:color w:val="000000"/>
           <w:spacing w:val="0"/>
           <w:w w:val="100"/>
           <w:position w:val="0"/>
@@ -539,7 +576,8 @@
       </w:r>
       <w:r>
         <w:rPr>
-          <w:color w:val="554936"/>
+          <w:rFonts w:ascii="Times New Roman" w:eastAsia="Times New Roman" w:hAnsi="Times New Roman" w:cs="Times New Roman"/>
+          <w:color w:val="000000"/>
           <w:spacing w:val="0"/>
           <w:w w:val="100"/>
           <w:position w:val="0"/>
@@ -552,9 +590,10 @@
       </w:r>
       <w:r>
         <w:rPr>
-          <w:i/>
-          <w:iCs/>
-          <w:color w:val="554936"/>
+          <w:rFonts w:ascii="Times New Roman" w:eastAsia="Times New Roman" w:hAnsi="Times New Roman" w:cs="Times New Roman"/>
+          <w:i/>
+          <w:iCs/>
+          <w:color w:val="000000"/>
           <w:spacing w:val="0"/>
           <w:w w:val="100"/>
           <w:position w:val="0"/>
@@ -567,7 +606,8 @@
       </w:r>
       <w:r>
         <w:rPr>
-          <w:color w:val="554936"/>
+          <w:rFonts w:ascii="Times New Roman" w:eastAsia="Times New Roman" w:hAnsi="Times New Roman" w:cs="Times New Roman"/>
+          <w:color w:val="000000"/>
           <w:spacing w:val="0"/>
           <w:w w:val="100"/>
           <w:position w:val="0"/>
@@ -580,9 +620,10 @@
       </w:r>
       <w:r>
         <w:rPr>
-          <w:i/>
-          <w:iCs/>
-          <w:color w:val="554936"/>
+          <w:rFonts w:ascii="Times New Roman" w:eastAsia="Times New Roman" w:hAnsi="Times New Roman" w:cs="Times New Roman"/>
+          <w:i/>
+          <w:iCs/>
+          <w:color w:val="000000"/>
           <w:spacing w:val="0"/>
           <w:w w:val="100"/>
           <w:position w:val="0"/>
@@ -595,9 +636,10 @@
       </w:r>
       <w:r>
         <w:rPr>
-          <w:i/>
-          <w:iCs/>
-          <w:color w:val="554936"/>
+          <w:rFonts w:ascii="Times New Roman" w:eastAsia="Times New Roman" w:hAnsi="Times New Roman" w:cs="Times New Roman"/>
+          <w:i/>
+          <w:iCs/>
+          <w:color w:val="000000"/>
           <w:spacing w:val="0"/>
           <w:w w:val="100"/>
           <w:position w:val="0"/>
@@ -610,9 +652,10 @@
       </w:r>
       <w:r>
         <w:rPr>
-          <w:i/>
-          <w:iCs/>
-          <w:color w:val="554936"/>
+          <w:rFonts w:ascii="Times New Roman" w:eastAsia="Times New Roman" w:hAnsi="Times New Roman" w:cs="Times New Roman"/>
+          <w:i/>
+          <w:iCs/>
+          <w:color w:val="000000"/>
           <w:spacing w:val="0"/>
           <w:w w:val="100"/>
           <w:position w:val="0"/>
@@ -625,7 +668,8 @@
       </w:r>
       <w:r>
         <w:rPr>
-          <w:color w:val="554936"/>
+          <w:rFonts w:ascii="Times New Roman" w:eastAsia="Times New Roman" w:hAnsi="Times New Roman" w:cs="Times New Roman"/>
+          <w:color w:val="000000"/>
           <w:spacing w:val="0"/>
           <w:w w:val="100"/>
           <w:position w:val="0"/>
@@ -638,7 +682,8 @@
       </w:r>
       <w:r>
         <w:rPr>
-          <w:color w:val="554936"/>
+          <w:rFonts w:ascii="Times New Roman" w:eastAsia="Times New Roman" w:hAnsi="Times New Roman" w:cs="Times New Roman"/>
+          <w:color w:val="000000"/>
           <w:spacing w:val="0"/>
           <w:w w:val="100"/>
           <w:position w:val="0"/>
@@ -651,9 +696,10 @@
       </w:r>
       <w:r>
         <w:rPr>
-          <w:i/>
-          <w:iCs/>
-          <w:color w:val="554936"/>
+          <w:rFonts w:ascii="Times New Roman" w:eastAsia="Times New Roman" w:hAnsi="Times New Roman" w:cs="Times New Roman"/>
+          <w:i/>
+          <w:iCs/>
+          <w:color w:val="000000"/>
           <w:spacing w:val="0"/>
           <w:w w:val="100"/>
           <w:position w:val="0"/>
@@ -666,9 +712,10 @@
       </w:r>
       <w:r>
         <w:rPr>
-          <w:i/>
-          <w:iCs/>
-          <w:color w:val="554936"/>
+          <w:rFonts w:ascii="Times New Roman" w:eastAsia="Times New Roman" w:hAnsi="Times New Roman" w:cs="Times New Roman"/>
+          <w:i/>
+          <w:iCs/>
+          <w:color w:val="000000"/>
           <w:spacing w:val="0"/>
           <w:w w:val="100"/>
           <w:position w:val="0"/>
@@ -681,7 +728,8 @@
       </w:r>
       <w:r>
         <w:rPr>
-          <w:color w:val="554936"/>
+          <w:rFonts w:ascii="Times New Roman" w:eastAsia="Times New Roman" w:hAnsi="Times New Roman" w:cs="Times New Roman"/>
+          <w:color w:val="000000"/>
           <w:spacing w:val="0"/>
           <w:w w:val="100"/>
           <w:position w:val="0"/>
@@ -697,7 +745,7 @@
           <w:rFonts w:ascii="Arial" w:eastAsia="Arial" w:hAnsi="Arial" w:cs="Arial"/>
           <w:i/>
           <w:iCs/>
-          <w:color w:val="554936"/>
+          <w:color w:val="000000"/>
           <w:spacing w:val="0"/>
           <w:w w:val="100"/>
           <w:position w:val="0"/>
@@ -710,7 +758,8 @@
       </w:r>
       <w:r>
         <w:rPr>
-          <w:color w:val="554936"/>
+          <w:rFonts w:ascii="Times New Roman" w:eastAsia="Times New Roman" w:hAnsi="Times New Roman" w:cs="Times New Roman"/>
+          <w:color w:val="000000"/>
           <w:spacing w:val="0"/>
           <w:w w:val="100"/>
           <w:position w:val="0"/>
@@ -723,7 +772,8 @@
       </w:r>
       <w:r>
         <w:rPr>
-          <w:color w:val="554936"/>
+          <w:rFonts w:ascii="Times New Roman" w:eastAsia="Times New Roman" w:hAnsi="Times New Roman" w:cs="Times New Roman"/>
+          <w:color w:val="000000"/>
           <w:spacing w:val="0"/>
           <w:w w:val="100"/>
           <w:position w:val="0"/>
@@ -736,7 +786,8 @@
       </w:r>
       <w:r>
         <w:rPr>
-          <w:color w:val="554936"/>
+          <w:rFonts w:ascii="Times New Roman" w:eastAsia="Times New Roman" w:hAnsi="Times New Roman" w:cs="Times New Roman"/>
+          <w:color w:val="000000"/>
           <w:spacing w:val="0"/>
           <w:w w:val="100"/>
           <w:position w:val="0"/>
@@ -749,9 +800,10 @@
       </w:r>
       <w:r>
         <w:rPr>
-          <w:i/>
-          <w:iCs/>
-          <w:color w:val="554936"/>
+          <w:rFonts w:ascii="Times New Roman" w:eastAsia="Times New Roman" w:hAnsi="Times New Roman" w:cs="Times New Roman"/>
+          <w:i/>
+          <w:iCs/>
+          <w:color w:val="000000"/>
           <w:spacing w:val="0"/>
           <w:w w:val="100"/>
           <w:position w:val="0"/>
@@ -764,7 +816,8 @@
       </w:r>
       <w:r>
         <w:rPr>
-          <w:color w:val="554936"/>
+          <w:rFonts w:ascii="Times New Roman" w:eastAsia="Times New Roman" w:hAnsi="Times New Roman" w:cs="Times New Roman"/>
+          <w:color w:val="000000"/>
           <w:spacing w:val="0"/>
           <w:w w:val="100"/>
           <w:position w:val="0"/>
@@ -777,7 +830,8 @@
       </w:r>
       <w:r>
         <w:rPr>
-          <w:color w:val="554936"/>
+          <w:rFonts w:ascii="Times New Roman" w:eastAsia="Times New Roman" w:hAnsi="Times New Roman" w:cs="Times New Roman"/>
+          <w:color w:val="000000"/>
           <w:spacing w:val="0"/>
           <w:w w:val="100"/>
           <w:position w:val="0"/>
@@ -790,7 +844,8 @@
       </w:r>
       <w:r>
         <w:rPr>
-          <w:color w:val="554936"/>
+          <w:rFonts w:ascii="Times New Roman" w:eastAsia="Times New Roman" w:hAnsi="Times New Roman" w:cs="Times New Roman"/>
+          <w:color w:val="000000"/>
           <w:spacing w:val="0"/>
           <w:w w:val="100"/>
           <w:position w:val="0"/>
@@ -803,7 +858,8 @@
       </w:r>
       <w:r>
         <w:rPr>
-          <w:color w:val="554936"/>
+          <w:rFonts w:ascii="Times New Roman" w:eastAsia="Times New Roman" w:hAnsi="Times New Roman" w:cs="Times New Roman"/>
+          <w:color w:val="000000"/>
           <w:spacing w:val="0"/>
           <w:w w:val="100"/>
           <w:position w:val="0"/>
@@ -816,7 +872,8 @@
       </w:r>
       <w:r>
         <w:rPr>
-          <w:color w:val="554936"/>
+          <w:rFonts w:ascii="Times New Roman" w:eastAsia="Times New Roman" w:hAnsi="Times New Roman" w:cs="Times New Roman"/>
+          <w:color w:val="000000"/>
           <w:spacing w:val="0"/>
           <w:w w:val="100"/>
           <w:position w:val="0"/>
@@ -829,9 +886,10 @@
       </w:r>
       <w:r>
         <w:rPr>
-          <w:i/>
-          <w:iCs/>
-          <w:color w:val="554936"/>
+          <w:rFonts w:ascii="Times New Roman" w:eastAsia="Times New Roman" w:hAnsi="Times New Roman" w:cs="Times New Roman"/>
+          <w:i/>
+          <w:iCs/>
+          <w:color w:val="000000"/>
           <w:spacing w:val="0"/>
           <w:w w:val="100"/>
           <w:position w:val="0"/>
@@ -844,7 +902,8 @@
       </w:r>
       <w:r>
         <w:rPr>
-          <w:color w:val="554936"/>
+          <w:rFonts w:ascii="Times New Roman" w:eastAsia="Times New Roman" w:hAnsi="Times New Roman" w:cs="Times New Roman"/>
+          <w:color w:val="000000"/>
           <w:spacing w:val="0"/>
           <w:w w:val="100"/>
           <w:position w:val="0"/>
@@ -857,9 +916,10 @@
       </w:r>
       <w:r>
         <w:rPr>
-          <w:i/>
-          <w:iCs/>
-          <w:color w:val="554936"/>
+          <w:rFonts w:ascii="Times New Roman" w:eastAsia="Times New Roman" w:hAnsi="Times New Roman" w:cs="Times New Roman"/>
+          <w:i/>
+          <w:iCs/>
+          <w:color w:val="000000"/>
           <w:spacing w:val="0"/>
           <w:w w:val="100"/>
           <w:position w:val="0"/>
@@ -872,7 +932,8 @@
       </w:r>
       <w:r>
         <w:rPr>
-          <w:color w:val="554936"/>
+          <w:rFonts w:ascii="Times New Roman" w:eastAsia="Times New Roman" w:hAnsi="Times New Roman" w:cs="Times New Roman"/>
+          <w:color w:val="000000"/>
           <w:spacing w:val="0"/>
           <w:w w:val="100"/>
           <w:position w:val="0"/>
@@ -887,7 +948,8 @@
       </w:r>
       <w:r>
         <w:rPr>
-          <w:color w:val="554936"/>
+          <w:rFonts w:ascii="Times New Roman" w:eastAsia="Times New Roman" w:hAnsi="Times New Roman" w:cs="Times New Roman"/>
+          <w:color w:val="000000"/>
           <w:spacing w:val="0"/>
           <w:w w:val="100"/>
           <w:position w:val="0"/>
@@ -900,6 +962,8 @@
       </w:r>
       <w:r>
         <w:rPr>
+          <w:rFonts w:ascii="Times New Roman" w:eastAsia="Times New Roman" w:hAnsi="Times New Roman" w:cs="Times New Roman"/>
+          <w:color w:val="000000"/>
           <w:spacing w:val="0"/>
           <w:w w:val="100"/>
           <w:position w:val="0"/>
@@ -912,8 +976,10 @@
       </w:r>
       <w:r>
         <w:rPr>
-          <w:i/>
-          <w:iCs/>
+          <w:rFonts w:ascii="Times New Roman" w:eastAsia="Times New Roman" w:hAnsi="Times New Roman" w:cs="Times New Roman"/>
+          <w:i/>
+          <w:iCs/>
+          <w:color w:val="000000"/>
           <w:spacing w:val="0"/>
           <w:w w:val="100"/>
           <w:position w:val="0"/>
@@ -926,6 +992,8 @@
       </w:r>
       <w:r>
         <w:rPr>
+          <w:rFonts w:ascii="Times New Roman" w:eastAsia="Times New Roman" w:hAnsi="Times New Roman" w:cs="Times New Roman"/>
+          <w:color w:val="000000"/>
           <w:spacing w:val="0"/>
           <w:w w:val="100"/>
           <w:position w:val="0"/>
@@ -938,8 +1006,10 @@
       </w:r>
       <w:r>
         <w:rPr>
-          <w:i/>
-          <w:iCs/>
+          <w:rFonts w:ascii="Times New Roman" w:eastAsia="Times New Roman" w:hAnsi="Times New Roman" w:cs="Times New Roman"/>
+          <w:i/>
+          <w:iCs/>
+          <w:color w:val="000000"/>
           <w:spacing w:val="0"/>
           <w:w w:val="100"/>
           <w:position w:val="0"/>
@@ -952,6 +1022,8 @@
       </w:r>
       <w:r>
         <w:rPr>
+          <w:rFonts w:ascii="Times New Roman" w:eastAsia="Times New Roman" w:hAnsi="Times New Roman" w:cs="Times New Roman"/>
+          <w:color w:val="000000"/>
           <w:spacing w:val="0"/>
           <w:w w:val="100"/>
           <w:position w:val="0"/>
@@ -964,8 +1036,10 @@
       </w:r>
       <w:r>
         <w:rPr>
-          <w:i/>
-          <w:iCs/>
+          <w:rFonts w:ascii="Times New Roman" w:eastAsia="Times New Roman" w:hAnsi="Times New Roman" w:cs="Times New Roman"/>
+          <w:i/>
+          <w:iCs/>
+          <w:color w:val="000000"/>
           <w:spacing w:val="0"/>
           <w:w w:val="100"/>
           <w:position w:val="0"/>
@@ -978,6 +1052,8 @@
       </w:r>
       <w:r>
         <w:rPr>
+          <w:rFonts w:ascii="Times New Roman" w:eastAsia="Times New Roman" w:hAnsi="Times New Roman" w:cs="Times New Roman"/>
+          <w:color w:val="000000"/>
           <w:spacing w:val="0"/>
           <w:w w:val="100"/>
           <w:position w:val="0"/>
@@ -990,8 +1066,10 @@
       </w:r>
       <w:r>
         <w:rPr>
-          <w:i/>
-          <w:iCs/>
+          <w:rFonts w:ascii="Times New Roman" w:eastAsia="Times New Roman" w:hAnsi="Times New Roman" w:cs="Times New Roman"/>
+          <w:i/>
+          <w:iCs/>
+          <w:color w:val="000000"/>
           <w:spacing w:val="0"/>
           <w:w w:val="100"/>
           <w:position w:val="0"/>
@@ -1004,6 +1082,8 @@
       </w:r>
       <w:r>
         <w:rPr>
+          <w:rFonts w:ascii="Times New Roman" w:eastAsia="Times New Roman" w:hAnsi="Times New Roman" w:cs="Times New Roman"/>
+          <w:color w:val="000000"/>
           <w:spacing w:val="0"/>
           <w:w w:val="100"/>
           <w:position w:val="0"/>
@@ -1016,8 +1096,10 @@
       </w:r>
       <w:r>
         <w:rPr>
-          <w:i/>
-          <w:iCs/>
+          <w:rFonts w:ascii="Times New Roman" w:eastAsia="Times New Roman" w:hAnsi="Times New Roman" w:cs="Times New Roman"/>
+          <w:i/>
+          <w:iCs/>
+          <w:color w:val="000000"/>
           <w:spacing w:val="0"/>
           <w:w w:val="100"/>
           <w:position w:val="0"/>
@@ -1030,6 +1112,8 @@
       </w:r>
       <w:r>
         <w:rPr>
+          <w:rFonts w:ascii="Times New Roman" w:eastAsia="Times New Roman" w:hAnsi="Times New Roman" w:cs="Times New Roman"/>
+          <w:color w:val="000000"/>
           <w:spacing w:val="0"/>
           <w:w w:val="100"/>
           <w:position w:val="0"/>
@@ -1044,6 +1128,8 @@
       </w:r>
       <w:r>
         <w:rPr>
+          <w:rFonts w:ascii="Times New Roman" w:eastAsia="Times New Roman" w:hAnsi="Times New Roman" w:cs="Times New Roman"/>
+          <w:color w:val="000000"/>
           <w:spacing w:val="0"/>
           <w:w w:val="100"/>
           <w:position w:val="0"/>
@@ -1056,6 +1142,8 @@
       </w:r>
       <w:r>
         <w:rPr>
+          <w:rFonts w:ascii="Times New Roman" w:eastAsia="Times New Roman" w:hAnsi="Times New Roman" w:cs="Times New Roman"/>
+          <w:color w:val="000000"/>
           <w:spacing w:val="0"/>
           <w:w w:val="100"/>
           <w:position w:val="0"/>
@@ -1068,6 +1156,8 @@
       </w:r>
       <w:r>
         <w:rPr>
+          <w:rFonts w:ascii="Times New Roman" w:eastAsia="Times New Roman" w:hAnsi="Times New Roman" w:cs="Times New Roman"/>
+          <w:color w:val="000000"/>
           <w:spacing w:val="0"/>
           <w:w w:val="100"/>
           <w:position w:val="0"/>
@@ -1080,6 +1170,8 @@
       </w:r>
       <w:r>
         <w:rPr>
+          <w:rFonts w:ascii="Times New Roman" w:eastAsia="Times New Roman" w:hAnsi="Times New Roman" w:cs="Times New Roman"/>
+          <w:color w:val="000000"/>
           <w:spacing w:val="0"/>
           <w:w w:val="100"/>
           <w:position w:val="0"/>
@@ -1092,6 +1184,8 @@
       </w:r>
       <w:r>
         <w:rPr>
+          <w:rFonts w:ascii="Times New Roman" w:eastAsia="Times New Roman" w:hAnsi="Times New Roman" w:cs="Times New Roman"/>
+          <w:color w:val="000000"/>
           <w:spacing w:val="0"/>
           <w:w w:val="100"/>
           <w:position w:val="0"/>
@@ -1104,6 +1198,8 @@
       </w:r>
       <w:r>
         <w:rPr>
+          <w:rFonts w:ascii="Times New Roman" w:eastAsia="Times New Roman" w:hAnsi="Times New Roman" w:cs="Times New Roman"/>
+          <w:color w:val="000000"/>
           <w:spacing w:val="0"/>
           <w:w w:val="100"/>
           <w:position w:val="0"/>
@@ -1116,6 +1212,8 @@
       </w:r>
       <w:r>
         <w:rPr>
+          <w:rFonts w:ascii="Times New Roman" w:eastAsia="Times New Roman" w:hAnsi="Times New Roman" w:cs="Times New Roman"/>
+          <w:color w:val="000000"/>
           <w:spacing w:val="0"/>
           <w:w w:val="100"/>
           <w:position w:val="0"/>
@@ -1129,7 +1227,9 @@
       </w:r>
       <w:r>
         <w:rPr>
+          <w:rFonts w:ascii="Times New Roman" w:eastAsia="Times New Roman" w:hAnsi="Times New Roman" w:cs="Times New Roman"/>
           <w:smallCaps/>
+          <w:color w:val="000000"/>
           <w:spacing w:val="0"/>
           <w:w w:val="100"/>
           <w:position w:val="0"/>
@@ -1142,7 +1242,9 @@
       </w:r>
       <w:r>
         <w:rPr>
+          <w:rFonts w:ascii="Times New Roman" w:eastAsia="Times New Roman" w:hAnsi="Times New Roman" w:cs="Times New Roman"/>
           <w:smallCaps/>
+          <w:color w:val="000000"/>
           <w:spacing w:val="0"/>
           <w:w w:val="100"/>
           <w:position w:val="0"/>
@@ -1155,6 +1257,8 @@
       </w:r>
       <w:r>
         <w:rPr>
+          <w:rFonts w:ascii="Times New Roman" w:eastAsia="Times New Roman" w:hAnsi="Times New Roman" w:cs="Times New Roman"/>
+          <w:color w:val="000000"/>
           <w:spacing w:val="0"/>
           <w:w w:val="100"/>
           <w:position w:val="0"/>
@@ -1167,6 +1271,8 @@
       </w:r>
       <w:r>
         <w:rPr>
+          <w:rFonts w:ascii="Times New Roman" w:eastAsia="Times New Roman" w:hAnsi="Times New Roman" w:cs="Times New Roman"/>
+          <w:color w:val="000000"/>
           <w:spacing w:val="0"/>
           <w:w w:val="100"/>
           <w:position w:val="0"/>
@@ -1185,7 +1291,7 @@
     </w:p>
     <w:p>
       <w:pPr>
-        <w:pStyle w:val="Style4"/>
+        <w:pStyle w:val="Style5"/>
         <w:keepNext w:val="0"/>
         <w:keepLines w:val="0"/>
         <w:widowControl w:val="0"/>
@@ -1197,6 +1303,8 @@
       </w:pPr>
       <w:r>
         <w:rPr>
+          <w:rFonts w:ascii="Times New Roman" w:eastAsia="Times New Roman" w:hAnsi="Times New Roman" w:cs="Times New Roman"/>
+          <w:color w:val="000000"/>
           <w:spacing w:val="0"/>
           <w:w w:val="100"/>
           <w:position w:val="0"/>
@@ -1207,7 +1315,9 @@
       </w:r>
       <w:r>
         <w:rPr>
+          <w:rFonts w:ascii="Times New Roman" w:eastAsia="Times New Roman" w:hAnsi="Times New Roman" w:cs="Times New Roman"/>
           <w:smallCaps/>
+          <w:color w:val="000000"/>
           <w:spacing w:val="0"/>
           <w:w w:val="100"/>
           <w:position w:val="0"/>
@@ -1218,6 +1328,8 @@
       </w:r>
       <w:r>
         <w:rPr>
+          <w:rFonts w:ascii="Times New Roman" w:eastAsia="Times New Roman" w:hAnsi="Times New Roman" w:cs="Times New Roman"/>
+          <w:color w:val="000000"/>
           <w:spacing w:val="0"/>
           <w:w w:val="100"/>
           <w:position w:val="0"/>
@@ -1228,6 +1340,8 @@
       </w:r>
       <w:r>
         <w:rPr>
+          <w:rFonts w:ascii="Times New Roman" w:eastAsia="Times New Roman" w:hAnsi="Times New Roman" w:cs="Times New Roman"/>
+          <w:color w:val="000000"/>
           <w:spacing w:val="0"/>
           <w:w w:val="100"/>
           <w:position w:val="0"/>
@@ -1239,6 +1353,8 @@
       </w:r>
       <w:r>
         <w:rPr>
+          <w:rFonts w:ascii="Times New Roman" w:eastAsia="Times New Roman" w:hAnsi="Times New Roman" w:cs="Times New Roman"/>
+          <w:color w:val="000000"/>
           <w:spacing w:val="0"/>
           <w:w w:val="100"/>
           <w:position w:val="0"/>
@@ -1249,6 +1365,8 @@
       </w:r>
       <w:r>
         <w:rPr>
+          <w:rFonts w:ascii="Times New Roman" w:eastAsia="Times New Roman" w:hAnsi="Times New Roman" w:cs="Times New Roman"/>
+          <w:color w:val="000000"/>
           <w:spacing w:val="0"/>
           <w:w w:val="100"/>
           <w:position w:val="0"/>
@@ -1260,6 +1378,8 @@
       </w:r>
       <w:r>
         <w:rPr>
+          <w:rFonts w:ascii="Times New Roman" w:eastAsia="Times New Roman" w:hAnsi="Times New Roman" w:cs="Times New Roman"/>
+          <w:color w:val="000000"/>
           <w:spacing w:val="0"/>
           <w:w w:val="100"/>
           <w:position w:val="0"/>
@@ -1273,7 +1393,7 @@
     </w:p>
     <w:p>
       <w:pPr>
-        <w:pStyle w:val="Style2"/>
+        <w:pStyle w:val="Style3"/>
         <w:keepNext w:val="0"/>
         <w:keepLines w:val="0"/>
         <w:widowControl w:val="0"/>
@@ -1285,6 +1405,8 @@
       </w:pPr>
       <w:r>
         <w:rPr>
+          <w:rFonts w:ascii="Times New Roman" w:eastAsia="Times New Roman" w:hAnsi="Times New Roman" w:cs="Times New Roman"/>
+          <w:color w:val="000000"/>
           <w:spacing w:val="0"/>
           <w:w w:val="100"/>
           <w:position w:val="0"/>
@@ -1295,6 +1417,8 @@
       </w:r>
       <w:r>
         <w:rPr>
+          <w:rFonts w:ascii="Times New Roman" w:eastAsia="Times New Roman" w:hAnsi="Times New Roman" w:cs="Times New Roman"/>
+          <w:color w:val="000000"/>
           <w:spacing w:val="0"/>
           <w:w w:val="100"/>
           <w:position w:val="0"/>
@@ -1305,6 +1429,8 @@
       </w:r>
       <w:r>
         <w:rPr>
+          <w:rFonts w:ascii="Times New Roman" w:eastAsia="Times New Roman" w:hAnsi="Times New Roman" w:cs="Times New Roman"/>
+          <w:color w:val="000000"/>
           <w:spacing w:val="0"/>
           <w:w w:val="100"/>
           <w:position w:val="0"/>
@@ -1316,7 +1442,7 @@
     </w:p>
     <w:p>
       <w:pPr>
-        <w:pStyle w:val="Style4"/>
+        <w:pStyle w:val="Style5"/>
         <w:keepNext w:val="0"/>
         <w:keepLines w:val="0"/>
         <w:widowControl w:val="0"/>
@@ -1328,6 +1454,8 @@
       </w:pPr>
       <w:r>
         <w:rPr>
+          <w:rFonts w:ascii="Times New Roman" w:eastAsia="Times New Roman" w:hAnsi="Times New Roman" w:cs="Times New Roman"/>
+          <w:color w:val="000000"/>
           <w:spacing w:val="0"/>
           <w:w w:val="100"/>
           <w:position w:val="0"/>
@@ -1338,7 +1466,9 @@
       </w:r>
       <w:r>
         <w:rPr>
+          <w:rFonts w:ascii="Times New Roman" w:eastAsia="Times New Roman" w:hAnsi="Times New Roman" w:cs="Times New Roman"/>
           <w:smallCaps/>
+          <w:color w:val="000000"/>
           <w:spacing w:val="0"/>
           <w:w w:val="100"/>
           <w:position w:val="0"/>
@@ -1350,7 +1480,7 @@
     </w:p>
     <w:p>
       <w:pPr>
-        <w:pStyle w:val="Style4"/>
+        <w:pStyle w:val="Style5"/>
         <w:keepNext w:val="0"/>
         <w:keepLines w:val="0"/>
         <w:widowControl w:val="0"/>
@@ -1362,6 +1492,8 @@
       </w:pPr>
       <w:r>
         <w:rPr>
+          <w:rFonts w:ascii="Times New Roman" w:eastAsia="Times New Roman" w:hAnsi="Times New Roman" w:cs="Times New Roman"/>
+          <w:color w:val="000000"/>
           <w:spacing w:val="0"/>
           <w:w w:val="100"/>
           <w:position w:val="0"/>
@@ -1372,8 +1504,10 @@
       </w:r>
       <w:r>
         <w:rPr>
-          <w:i/>
-          <w:iCs/>
+          <w:rFonts w:ascii="Times New Roman" w:eastAsia="Times New Roman" w:hAnsi="Times New Roman" w:cs="Times New Roman"/>
+          <w:i/>
+          <w:iCs/>
+          <w:color w:val="000000"/>
           <w:spacing w:val="0"/>
           <w:w w:val="100"/>
           <w:position w:val="0"/>
@@ -1384,6 +1518,8 @@
       </w:r>
       <w:r>
         <w:rPr>
+          <w:rFonts w:ascii="Times New Roman" w:eastAsia="Times New Roman" w:hAnsi="Times New Roman" w:cs="Times New Roman"/>
+          <w:color w:val="000000"/>
           <w:spacing w:val="0"/>
           <w:w w:val="100"/>
           <w:position w:val="0"/>
@@ -1396,8 +1532,10 @@
       </w:r>
       <w:r>
         <w:rPr>
-          <w:i/>
-          <w:iCs/>
+          <w:rFonts w:ascii="Times New Roman" w:eastAsia="Times New Roman" w:hAnsi="Times New Roman" w:cs="Times New Roman"/>
+          <w:i/>
+          <w:iCs/>
+          <w:color w:val="000000"/>
           <w:spacing w:val="0"/>
           <w:w w:val="100"/>
           <w:position w:val="0"/>
@@ -1408,8 +1546,10 @@
       </w:r>
       <w:r>
         <w:rPr>
-          <w:i/>
-          <w:iCs/>
+          <w:rFonts w:ascii="Times New Roman" w:eastAsia="Times New Roman" w:hAnsi="Times New Roman" w:cs="Times New Roman"/>
+          <w:i/>
+          <w:iCs/>
+          <w:color w:val="000000"/>
           <w:spacing w:val="0"/>
           <w:w w:val="100"/>
           <w:position w:val="0"/>
@@ -1422,6 +1562,8 @@
       </w:r>
       <w:r>
         <w:rPr>
+          <w:rFonts w:ascii="Times New Roman" w:eastAsia="Times New Roman" w:hAnsi="Times New Roman" w:cs="Times New Roman"/>
+          <w:color w:val="000000"/>
           <w:spacing w:val="0"/>
           <w:w w:val="100"/>
           <w:position w:val="0"/>
@@ -1434,6 +1576,8 @@
       </w:r>
       <w:r>
         <w:rPr>
+          <w:rFonts w:ascii="Times New Roman" w:eastAsia="Times New Roman" w:hAnsi="Times New Roman" w:cs="Times New Roman"/>
+          <w:color w:val="000000"/>
           <w:spacing w:val="0"/>
           <w:w w:val="100"/>
           <w:position w:val="0"/>
@@ -1445,7 +1589,7 @@
     </w:p>
     <w:p>
       <w:pPr>
-        <w:pStyle w:val="Style4"/>
+        <w:pStyle w:val="Style5"/>
         <w:keepNext w:val="0"/>
         <w:keepLines w:val="0"/>
         <w:widowControl w:val="0"/>
@@ -1461,8 +1605,7 @@
       </w:pPr>
       <w:r>
         <w:rPr>
-          <w:rStyle w:val="CharStyle3"/>
-          <w:color w:val="554936"/>
+          <w:rStyle w:val="CharStyle4"/>
           <w:sz w:val="14"/>
           <w:szCs w:val="14"/>
           <w:vertAlign w:val="superscript"/>
@@ -1471,8 +1614,7 @@
       </w:r>
       <w:r>
         <w:rPr>
-          <w:rStyle w:val="CharStyle3"/>
-          <w:color w:val="554936"/>
+          <w:rStyle w:val="CharStyle4"/>
           <w:sz w:val="14"/>
           <w:szCs w:val="14"/>
         </w:rPr>
@@ -1481,10 +1623,9 @@
       </w:r>
       <w:r>
         <w:rPr>
-          <w:rStyle w:val="CharStyle3"/>
-          <w:i/>
-          <w:iCs/>
-          <w:color w:val="554936"/>
+          <w:rStyle w:val="CharStyle4"/>
+          <w:i/>
+          <w:iCs/>
           <w:sz w:val="14"/>
           <w:szCs w:val="14"/>
         </w:rPr>
@@ -1492,8 +1633,7 @@
       </w:r>
       <w:r>
         <w:rPr>
-          <w:rStyle w:val="CharStyle3"/>
-          <w:color w:val="554936"/>
+          <w:rStyle w:val="CharStyle4"/>
           <w:sz w:val="14"/>
           <w:szCs w:val="14"/>
         </w:rPr>
@@ -1502,7 +1642,7 @@
     </w:p>
     <w:p>
       <w:pPr>
-        <w:pStyle w:val="Style2"/>
+        <w:pStyle w:val="Style3"/>
         <w:keepNext w:val="0"/>
         <w:keepLines w:val="0"/>
         <w:widowControl w:val="0"/>
@@ -1521,7 +1661,8 @@
       </w:pPr>
       <w:r>
         <w:rPr>
-          <w:color w:val="554936"/>
+          <w:rFonts w:ascii="Times New Roman" w:eastAsia="Times New Roman" w:hAnsi="Times New Roman" w:cs="Times New Roman"/>
+          <w:color w:val="000000"/>
           <w:spacing w:val="0"/>
           <w:w w:val="100"/>
           <w:position w:val="0"/>
@@ -1535,7 +1676,8 @@
       </w:r>
       <w:r>
         <w:rPr>
-          <w:color w:val="554936"/>
+          <w:rFonts w:ascii="Times New Roman" w:eastAsia="Times New Roman" w:hAnsi="Times New Roman" w:cs="Times New Roman"/>
+          <w:color w:val="000000"/>
           <w:spacing w:val="0"/>
           <w:w w:val="100"/>
           <w:position w:val="0"/>
@@ -1549,9 +1691,10 @@
       </w:r>
       <w:r>
         <w:rPr>
-          <w:i/>
-          <w:iCs/>
-          <w:color w:val="554936"/>
+          <w:rFonts w:ascii="Times New Roman" w:eastAsia="Times New Roman" w:hAnsi="Times New Roman" w:cs="Times New Roman"/>
+          <w:i/>
+          <w:iCs/>
+          <w:color w:val="000000"/>
           <w:spacing w:val="0"/>
           <w:w w:val="100"/>
           <w:position w:val="0"/>
@@ -1564,7 +1707,8 @@
       </w:r>
       <w:r>
         <w:rPr>
-          <w:color w:val="554936"/>
+          <w:rFonts w:ascii="Times New Roman" w:eastAsia="Times New Roman" w:hAnsi="Times New Roman" w:cs="Times New Roman"/>
+          <w:color w:val="000000"/>
           <w:spacing w:val="0"/>
           <w:w w:val="100"/>
           <w:position w:val="0"/>
@@ -1578,7 +1722,7 @@
     </w:p>
     <w:p>
       <w:pPr>
-        <w:pStyle w:val="Style2"/>
+        <w:pStyle w:val="Style3"/>
         <w:keepNext w:val="0"/>
         <w:keepLines w:val="0"/>
         <w:widowControl w:val="0"/>
@@ -1597,7 +1741,8 @@
       </w:pPr>
       <w:r>
         <w:rPr>
-          <w:color w:val="554936"/>
+          <w:rFonts w:ascii="Times New Roman" w:eastAsia="Times New Roman" w:hAnsi="Times New Roman" w:cs="Times New Roman"/>
+          <w:color w:val="000000"/>
           <w:spacing w:val="0"/>
           <w:w w:val="100"/>
           <w:position w:val="0"/>
@@ -1611,7 +1756,8 @@
       </w:r>
       <w:r>
         <w:rPr>
-          <w:color w:val="554936"/>
+          <w:rFonts w:ascii="Times New Roman" w:eastAsia="Times New Roman" w:hAnsi="Times New Roman" w:cs="Times New Roman"/>
+          <w:color w:val="000000"/>
           <w:spacing w:val="0"/>
           <w:w w:val="100"/>
           <w:position w:val="0"/>
@@ -1625,9 +1771,10 @@
       </w:r>
       <w:r>
         <w:rPr>
-          <w:i/>
-          <w:iCs/>
-          <w:color w:val="554936"/>
+          <w:rFonts w:ascii="Times New Roman" w:eastAsia="Times New Roman" w:hAnsi="Times New Roman" w:cs="Times New Roman"/>
+          <w:i/>
+          <w:iCs/>
+          <w:color w:val="000000"/>
           <w:spacing w:val="0"/>
           <w:w w:val="100"/>
           <w:position w:val="0"/>
@@ -1640,7 +1787,8 @@
       </w:r>
       <w:r>
         <w:rPr>
-          <w:color w:val="554936"/>
+          <w:rFonts w:ascii="Times New Roman" w:eastAsia="Times New Roman" w:hAnsi="Times New Roman" w:cs="Times New Roman"/>
+          <w:color w:val="000000"/>
           <w:spacing w:val="0"/>
           <w:w w:val="100"/>
           <w:position w:val="0"/>
@@ -1654,7 +1802,7 @@
     </w:p>
     <w:p>
       <w:pPr>
-        <w:pStyle w:val="Style2"/>
+        <w:pStyle w:val="Style3"/>
         <w:keepNext w:val="0"/>
         <w:keepLines w:val="0"/>
         <w:widowControl w:val="0"/>
@@ -1673,7 +1821,8 @@
       </w:pPr>
       <w:r>
         <w:rPr>
-          <w:color w:val="554936"/>
+          <w:rFonts w:ascii="Times New Roman" w:eastAsia="Times New Roman" w:hAnsi="Times New Roman" w:cs="Times New Roman"/>
+          <w:color w:val="000000"/>
           <w:spacing w:val="0"/>
           <w:w w:val="100"/>
           <w:position w:val="0"/>
@@ -1687,7 +1836,8 @@
       </w:r>
       <w:r>
         <w:rPr>
-          <w:color w:val="554936"/>
+          <w:rFonts w:ascii="Times New Roman" w:eastAsia="Times New Roman" w:hAnsi="Times New Roman" w:cs="Times New Roman"/>
+          <w:color w:val="000000"/>
           <w:spacing w:val="0"/>
           <w:w w:val="100"/>
           <w:position w:val="0"/>
@@ -1700,7 +1850,8 @@
       </w:r>
       <w:r>
         <w:rPr>
-          <w:color w:val="554936"/>
+          <w:rFonts w:ascii="Times New Roman" w:eastAsia="Times New Roman" w:hAnsi="Times New Roman" w:cs="Times New Roman"/>
+          <w:color w:val="000000"/>
           <w:spacing w:val="0"/>
           <w:w w:val="100"/>
           <w:position w:val="0"/>
@@ -1713,7 +1864,8 @@
       </w:r>
       <w:r>
         <w:rPr>
-          <w:color w:val="554936"/>
+          <w:rFonts w:ascii="Times New Roman" w:eastAsia="Times New Roman" w:hAnsi="Times New Roman" w:cs="Times New Roman"/>
+          <w:color w:val="000000"/>
           <w:spacing w:val="0"/>
           <w:w w:val="100"/>
           <w:position w:val="0"/>
@@ -1727,7 +1879,7 @@
     </w:p>
     <w:p>
       <w:pPr>
-        <w:pStyle w:val="Style2"/>
+        <w:pStyle w:val="Style3"/>
         <w:keepNext w:val="0"/>
         <w:keepLines w:val="0"/>
         <w:widowControl w:val="0"/>
@@ -1746,7 +1898,8 @@
       </w:pPr>
       <w:r>
         <w:rPr>
-          <w:color w:val="554936"/>
+          <w:rFonts w:ascii="Times New Roman" w:eastAsia="Times New Roman" w:hAnsi="Times New Roman" w:cs="Times New Roman"/>
+          <w:color w:val="000000"/>
           <w:spacing w:val="0"/>
           <w:w w:val="100"/>
           <w:position w:val="0"/>
@@ -1760,7 +1913,8 @@
       </w:r>
       <w:r>
         <w:rPr>
-          <w:color w:val="554936"/>
+          <w:rFonts w:ascii="Times New Roman" w:eastAsia="Times New Roman" w:hAnsi="Times New Roman" w:cs="Times New Roman"/>
+          <w:color w:val="000000"/>
           <w:spacing w:val="0"/>
           <w:w w:val="100"/>
           <w:position w:val="0"/>
@@ -1773,9 +1927,10 @@
       </w:r>
       <w:r>
         <w:rPr>
-          <w:i/>
-          <w:iCs/>
-          <w:color w:val="554936"/>
+          <w:rFonts w:ascii="Times New Roman" w:eastAsia="Times New Roman" w:hAnsi="Times New Roman" w:cs="Times New Roman"/>
+          <w:i/>
+          <w:iCs/>
+          <w:color w:val="000000"/>
           <w:spacing w:val="0"/>
           <w:w w:val="100"/>
           <w:position w:val="0"/>
@@ -1788,9 +1943,10 @@
       </w:r>
       <w:r>
         <w:rPr>
-          <w:i/>
-          <w:iCs/>
-          <w:color w:val="554936"/>
+          <w:rFonts w:ascii="Times New Roman" w:eastAsia="Times New Roman" w:hAnsi="Times New Roman" w:cs="Times New Roman"/>
+          <w:i/>
+          <w:iCs/>
+          <w:color w:val="000000"/>
           <w:spacing w:val="0"/>
           <w:w w:val="100"/>
           <w:position w:val="0"/>
@@ -1804,7 +1960,7 @@
     </w:p>
     <w:p>
       <w:pPr>
-        <w:pStyle w:val="Style4"/>
+        <w:pStyle w:val="Style5"/>
         <w:keepNext w:val="0"/>
         <w:keepLines w:val="0"/>
         <w:widowControl w:val="0"/>
@@ -1823,10 +1979,9 @@
       </w:pPr>
       <w:r>
         <w:rPr>
-          <w:rStyle w:val="CharStyle3"/>
-          <w:i/>
-          <w:iCs/>
-          <w:color w:val="554936"/>
+          <w:rStyle w:val="CharStyle4"/>
+          <w:i/>
+          <w:iCs/>
           <w:sz w:val="14"/>
           <w:szCs w:val="14"/>
           <w:vertAlign w:val="superscript"/>
@@ -1835,8 +1990,7 @@
       </w:r>
       <w:r>
         <w:rPr>
-          <w:rStyle w:val="CharStyle3"/>
-          <w:color w:val="554936"/>
+          <w:rStyle w:val="CharStyle4"/>
           <w:sz w:val="14"/>
           <w:szCs w:val="14"/>
           <w:vertAlign w:val="superscript"/>
@@ -1845,10 +1999,9 @@
       </w:r>
       <w:r>
         <w:rPr>
-          <w:rStyle w:val="CharStyle3"/>
-          <w:i/>
-          <w:iCs/>
-          <w:color w:val="554936"/>
+          <w:rStyle w:val="CharStyle4"/>
+          <w:i/>
+          <w:iCs/>
           <w:sz w:val="14"/>
           <w:szCs w:val="14"/>
         </w:rPr>
@@ -1856,8 +2009,7 @@
       </w:r>
       <w:r>
         <w:rPr>
-          <w:rStyle w:val="CharStyle3"/>
-          <w:color w:val="554936"/>
+          <w:rStyle w:val="CharStyle4"/>
           <w:sz w:val="14"/>
           <w:szCs w:val="14"/>
         </w:rPr>
@@ -1871,8 +2023,7 @@
         <w:numRestart w:val="continuous"/>
       </w:footnotePr>
       <w:pgSz w:w="12240" w:h="16840"/>
-      <w:pgMar w:top="1791" w:left="1499" w:right="1219" w:bottom="1137" w:header="1363" w:footer="709" w:gutter="0"/>
-      <w:pgNumType w:start="118"/>
+      <w:pgMar w:top="1791" w:left="1499" w:right="1219" w:bottom="1137" w:header="0" w:footer="3" w:gutter="0"/>
       <w:cols w:space="720"/>
       <w:noEndnote/>
       <w:rtlGutter w:val="0"/>
@@ -1907,7 +2058,7 @@
   <w:docDefaults>
     <w:rPrDefault>
       <w:rPr>
-        <w:rFonts w:ascii="Arial Unicode MS" w:eastAsia="Arial Unicode MS" w:hAnsi="Arial Unicode MS" w:cs="Arial Unicode MS"/>
+        <w:rFonts w:ascii="Times New Roman" w:eastAsia="Times New Roman" w:hAnsi="Times New Roman" w:cs="Times New Roman"/>
         <w:sz w:val="24"/>
         <w:szCs w:val="24"/>
         <w:lang w:val="en-US" w:eastAsia="en-US" w:bidi="en-US"/>
@@ -1939,7 +2090,7 @@
       <w:jc w:val="left"/>
     </w:pPr>
     <w:rPr>
-      <w:rFonts w:ascii="Arial Unicode MS" w:eastAsia="Arial Unicode MS" w:hAnsi="Arial Unicode MS" w:cs="Arial Unicode MS"/>
+      <w:rFonts w:ascii="Times New Roman" w:eastAsia="Times New Roman" w:hAnsi="Times New Roman" w:cs="Times New Roman"/>
       <w:color w:val="000000"/>
       <w:spacing w:val="0"/>
       <w:w w:val="100"/>
@@ -1953,7 +2104,7 @@
   <w:style w:type="character" w:default="1" w:styleId="DefaultParagraphFont">
     <w:name w:val="Default Paragraph Font"/>
     <w:rPr>
-      <w:rFonts w:ascii="Arial Unicode MS" w:eastAsia="Arial Unicode MS" w:hAnsi="Arial Unicode MS" w:cs="Arial Unicode MS"/>
+      <w:rFonts w:ascii="Times New Roman" w:eastAsia="Times New Roman" w:hAnsi="Times New Roman" w:cs="Times New Roman"/>
       <w:color w:val="000000"/>
       <w:spacing w:val="0"/>
       <w:w w:val="100"/>
@@ -1964,46 +2115,50 @@
       <w:lang w:val="en-US" w:eastAsia="en-US" w:bidi="en-US"/>
     </w:rPr>
   </w:style>
-  <w:style w:type="character" w:customStyle="1" w:styleId="CharStyle3">
+  <w:style w:type="character" w:styleId="Hyperlink">
+    <w:name w:val="Hyperlink"/>
+    <w:basedOn w:val="DefaultParagraphFont"/>
+    <w:rPr>
+      <w:color w:val="0066CC"/>
+      <w:u w:val="single"/>
+    </w:rPr>
+  </w:style>
+  <w:style w:type="character" w:customStyle="1" w:styleId="CharStyle4">
     <w:name w:val="Body text (2)_"/>
     <w:basedOn w:val="DefaultParagraphFont"/>
-    <w:link w:val="Style2"/>
+    <w:link w:val="Style3"/>
     <w:rPr>
-      <w:rFonts w:ascii="Times New Roman" w:eastAsia="Times New Roman" w:hAnsi="Times New Roman" w:cs="Times New Roman"/>
       <w:b w:val="0"/>
       <w:bCs w:val="0"/>
       <w:i w:val="0"/>
       <w:iCs w:val="0"/>
       <w:smallCaps w:val="0"/>
       <w:strike w:val="0"/>
-      <w:color w:val="746C54"/>
       <w:sz w:val="15"/>
       <w:szCs w:val="15"/>
       <w:u w:val="none"/>
     </w:rPr>
   </w:style>
-  <w:style w:type="character" w:customStyle="1" w:styleId="CharStyle5">
+  <w:style w:type="character" w:customStyle="1" w:styleId="CharStyle6">
     <w:name w:val="Body text_"/>
     <w:basedOn w:val="DefaultParagraphFont"/>
-    <w:link w:val="Style4"/>
+    <w:link w:val="Style5"/>
     <w:rPr>
-      <w:rFonts w:ascii="Times New Roman" w:eastAsia="Times New Roman" w:hAnsi="Times New Roman" w:cs="Times New Roman"/>
       <w:b w:val="0"/>
       <w:bCs w:val="0"/>
       <w:i w:val="0"/>
       <w:iCs w:val="0"/>
       <w:smallCaps w:val="0"/>
       <w:strike w:val="0"/>
-      <w:color w:val="746C54"/>
       <w:sz w:val="18"/>
       <w:szCs w:val="18"/>
       <w:u w:val="none"/>
     </w:rPr>
   </w:style>
-  <w:style w:type="paragraph" w:customStyle="1" w:styleId="Style2">
+  <w:style w:type="paragraph" w:customStyle="1" w:styleId="Style3">
     <w:name w:val="Body text (2)"/>
     <w:basedOn w:val="Normal"/>
-    <w:link w:val="CharStyle3"/>
+    <w:link w:val="CharStyle4"/>
     <w:pPr>
       <w:widowControl w:val="0"/>
       <w:shd w:val="clear" w:color="auto" w:fill="FFFFFF"/>
@@ -2012,23 +2167,21 @@
       <w:jc w:val="both"/>
     </w:pPr>
     <w:rPr>
-      <w:rFonts w:ascii="Times New Roman" w:eastAsia="Times New Roman" w:hAnsi="Times New Roman" w:cs="Times New Roman"/>
       <w:b w:val="0"/>
       <w:bCs w:val="0"/>
       <w:i w:val="0"/>
       <w:iCs w:val="0"/>
       <w:smallCaps w:val="0"/>
       <w:strike w:val="0"/>
-      <w:color w:val="746C54"/>
       <w:sz w:val="15"/>
       <w:szCs w:val="15"/>
       <w:u w:val="none"/>
     </w:rPr>
   </w:style>
-  <w:style w:type="paragraph" w:styleId="Style4">
+  <w:style w:type="paragraph" w:styleId="Style5">
     <w:name w:val="Body text"/>
     <w:basedOn w:val="Normal"/>
-    <w:link w:val="CharStyle5"/>
+    <w:link w:val="CharStyle6"/>
     <w:qFormat/>
     <w:pPr>
       <w:widowControl w:val="0"/>
@@ -2037,14 +2190,12 @@
       <w:jc w:val="both"/>
     </w:pPr>
     <w:rPr>
-      <w:rFonts w:ascii="Times New Roman" w:eastAsia="Times New Roman" w:hAnsi="Times New Roman" w:cs="Times New Roman"/>
       <w:b w:val="0"/>
       <w:bCs w:val="0"/>
       <w:i w:val="0"/>
       <w:iCs w:val="0"/>
       <w:smallCaps w:val="0"/>
       <w:strike w:val="0"/>
-      <w:color w:val="746C54"/>
       <w:sz w:val="18"/>
       <w:szCs w:val="18"/>
       <w:u w:val="none"/>
